--- a/report/MarketAnalysis.docx
+++ b/report/MarketAnalysis.docx
@@ -56,27 +56,215 @@
     </w:p>
     <w:p>
       <w:pPr>
-        <w:rPr>
-          <w:b/>
-        </w:rPr>
-      </w:pPr>
-    </w:p>
-    <w:p>
-      <w:pPr>
-        <w:rPr>
-          <w:b/>
-        </w:rPr>
-      </w:pPr>
-      <w:r>
-        <w:rPr>
-          <w:b/>
-        </w:rPr>
-        <w:t>Source:</w:t>
-      </w:r>
-    </w:p>
-    <w:p>
+        <w:spacing w:line="360" w:lineRule="auto"/>
+      </w:pPr>
+      <w:r>
+        <w:t>The development of farmer market is enormous. Before the year of 2000, there only less than 3000 farmer market in US, and after more than 10 years, there were more than 7000 registers in USDA national database. It means the current annual growth rate is about 10% (USDA Agricultural Marketing Service, 2013)</w:t>
+      </w:r>
+    </w:p>
+    <w:p>
+      <w:pPr>
+        <w:rPr>
+          <w:b/>
+        </w:rPr>
+      </w:pPr>
+      <w:r>
+        <w:rPr>
+          <w:b/>
+          <w:noProof/>
+        </w:rPr>
+        <w:drawing>
+          <wp:inline distT="0" distB="0" distL="0" distR="0">
+            <wp:extent cx="4300841" cy="3182282"/>
+            <wp:effectExtent l="0" t="0" r="5080" b="0"/>
+            <wp:docPr id="1" name="Picture 1"/>
+            <wp:cNvGraphicFramePr>
+              <a:graphicFrameLocks xmlns:a="http://schemas.openxmlformats.org/drawingml/2006/main" noChangeAspect="1"/>
+            </wp:cNvGraphicFramePr>
+            <a:graphic xmlns:a="http://schemas.openxmlformats.org/drawingml/2006/main">
+              <a:graphicData uri="http://schemas.openxmlformats.org/drawingml/2006/picture">
+                <pic:pic xmlns:pic="http://schemas.openxmlformats.org/drawingml/2006/picture">
+                  <pic:nvPicPr>
+                    <pic:cNvPr id="0" name="Picture 1"/>
+                    <pic:cNvPicPr>
+                      <a:picLocks noChangeAspect="1" noChangeArrowheads="1"/>
+                    </pic:cNvPicPr>
+                  </pic:nvPicPr>
+                  <pic:blipFill>
+                    <a:blip r:embed="rId4">
+                      <a:extLst>
+                        <a:ext uri="{28A0092B-C50C-407E-A947-70E740481C1C}">
+                          <a14:useLocalDpi xmlns:a14="http://schemas.microsoft.com/office/drawing/2010/main" val="0"/>
+                        </a:ext>
+                      </a:extLst>
+                    </a:blip>
+                    <a:srcRect/>
+                    <a:stretch>
+                      <a:fillRect/>
+                    </a:stretch>
+                  </pic:blipFill>
+                  <pic:spPr bwMode="auto">
+                    <a:xfrm>
+                      <a:off x="0" y="0"/>
+                      <a:ext cx="4321592" cy="3197636"/>
+                    </a:xfrm>
+                    <a:prstGeom prst="rect">
+                      <a:avLst/>
+                    </a:prstGeom>
+                    <a:noFill/>
+                    <a:ln>
+                      <a:noFill/>
+                    </a:ln>
+                  </pic:spPr>
+                </pic:pic>
+              </a:graphicData>
+            </a:graphic>
+          </wp:inline>
+        </w:drawing>
+      </w:r>
+    </w:p>
+    <w:p>
+      <w:pPr>
+        <w:rPr>
+          <w:b/>
+        </w:rPr>
+      </w:pPr>
+    </w:p>
+    <w:p>
+      <w:r>
+        <w:t>The spread of organic food market</w:t>
+      </w:r>
+      <w:r>
+        <w:t xml:space="preserve"> in US</w:t>
+      </w:r>
+      <w:r>
+        <w:t xml:space="preserve"> can be seen in</w:t>
+      </w:r>
+      <w:r>
+        <w:t xml:space="preserve"> map below</w:t>
+      </w:r>
       <w:bookmarkStart w:id="0" w:name="_GoBack"/>
       <w:bookmarkEnd w:id="0"/>
+      <w:r>
+        <w:t xml:space="preserve">: </w:t>
+      </w:r>
+    </w:p>
+    <w:p>
+      <w:pPr>
+        <w:rPr>
+          <w:b/>
+        </w:rPr>
+      </w:pPr>
+    </w:p>
+    <w:p>
+      <w:r>
+        <w:rPr>
+          <w:noProof/>
+        </w:rPr>
+        <w:lastRenderedPageBreak/>
+        <w:drawing>
+          <wp:inline distT="0" distB="0" distL="0" distR="0">
+            <wp:extent cx="4584065" cy="3004185"/>
+            <wp:effectExtent l="0" t="0" r="6985" b="5715"/>
+            <wp:docPr id="2" name="Picture 2"/>
+            <wp:cNvGraphicFramePr>
+              <a:graphicFrameLocks xmlns:a="http://schemas.openxmlformats.org/drawingml/2006/main" noChangeAspect="1"/>
+            </wp:cNvGraphicFramePr>
+            <a:graphic xmlns:a="http://schemas.openxmlformats.org/drawingml/2006/main">
+              <a:graphicData uri="http://schemas.openxmlformats.org/drawingml/2006/picture">
+                <pic:pic xmlns:pic="http://schemas.openxmlformats.org/drawingml/2006/picture">
+                  <pic:nvPicPr>
+                    <pic:cNvPr id="0" name="Picture 2"/>
+                    <pic:cNvPicPr>
+                      <a:picLocks noChangeAspect="1" noChangeArrowheads="1"/>
+                    </pic:cNvPicPr>
+                  </pic:nvPicPr>
+                  <pic:blipFill>
+                    <a:blip r:embed="rId5">
+                      <a:extLst>
+                        <a:ext uri="{28A0092B-C50C-407E-A947-70E740481C1C}">
+                          <a14:useLocalDpi xmlns:a14="http://schemas.microsoft.com/office/drawing/2010/main" val="0"/>
+                        </a:ext>
+                      </a:extLst>
+                    </a:blip>
+                    <a:srcRect/>
+                    <a:stretch>
+                      <a:fillRect/>
+                    </a:stretch>
+                  </pic:blipFill>
+                  <pic:spPr bwMode="auto">
+                    <a:xfrm>
+                      <a:off x="0" y="0"/>
+                      <a:ext cx="4584065" cy="3004185"/>
+                    </a:xfrm>
+                    <a:prstGeom prst="rect">
+                      <a:avLst/>
+                    </a:prstGeom>
+                    <a:noFill/>
+                    <a:ln>
+                      <a:noFill/>
+                    </a:ln>
+                  </pic:spPr>
+                </pic:pic>
+              </a:graphicData>
+            </a:graphic>
+          </wp:inline>
+        </w:drawing>
+      </w:r>
+    </w:p>
+    <w:p>
+      <w:r>
+        <w:t>M</w:t>
+      </w:r>
+      <w:r>
+        <w:t>ap of local organic food markets in US</w:t>
+      </w:r>
+      <w:r>
+        <w:t xml:space="preserve">. </w:t>
+      </w:r>
+      <w:r>
+        <w:t>Source: CSA Database, www.localharvest.org</w:t>
+      </w:r>
+    </w:p>
+    <w:p>
+      <w:pPr>
+        <w:rPr>
+          <w:b/>
+        </w:rPr>
+      </w:pPr>
+    </w:p>
+    <w:p>
+      <w:pPr>
+        <w:rPr>
+          <w:b/>
+        </w:rPr>
+      </w:pPr>
+    </w:p>
+    <w:p>
+      <w:pPr>
+        <w:rPr>
+          <w:b/>
+        </w:rPr>
+      </w:pPr>
+      <w:r>
+        <w:rPr>
+          <w:b/>
+        </w:rPr>
+        <w:t>Bibliography</w:t>
+      </w:r>
+      <w:r>
+        <w:rPr>
+          <w:b/>
+        </w:rPr>
+        <w:t>:</w:t>
+      </w:r>
+    </w:p>
+    <w:p>
+      <w:pPr>
+        <w:rPr>
+          <w:bCs/>
+        </w:rPr>
+      </w:pPr>
       <w:proofErr w:type="spellStart"/>
       <w:r>
         <w:rPr>
@@ -91,34 +279,64 @@
           <w:sz w:val="23"/>
           <w:szCs w:val="23"/>
         </w:rPr>
-        <w:t>,</w:t>
-      </w:r>
-      <w:r>
-        <w:rPr>
-          <w:sz w:val="23"/>
-          <w:szCs w:val="23"/>
-        </w:rPr>
-        <w:t xml:space="preserve"> Liu</w:t>
-      </w:r>
-      <w:r>
-        <w:rPr>
-          <w:sz w:val="23"/>
-          <w:szCs w:val="23"/>
-        </w:rPr>
-        <w:t>. 2013.</w:t>
-      </w:r>
-      <w:r>
-        <w:rPr>
-          <w:sz w:val="23"/>
-          <w:szCs w:val="23"/>
-        </w:rPr>
-        <w:t xml:space="preserve"> </w:t>
+        <w:t xml:space="preserve">, Liu. 2013. </w:t>
       </w:r>
       <w:r>
         <w:rPr>
           <w:bCs/>
         </w:rPr>
         <w:t>The Global Food Price Crisis and China-World Rice Market Integration: A Spatial-Temporal Rational Expectations Equilibrium Model</w:t>
+      </w:r>
+    </w:p>
+    <w:p>
+      <w:pPr>
+        <w:rPr>
+          <w:bCs/>
+        </w:rPr>
+      </w:pPr>
+    </w:p>
+    <w:p>
+      <w:proofErr w:type="spellStart"/>
+      <w:r>
+        <w:rPr>
+          <w:bCs/>
+        </w:rPr>
+        <w:t>Schrank</w:t>
+      </w:r>
+      <w:proofErr w:type="spellEnd"/>
+      <w:r>
+        <w:rPr>
+          <w:bCs/>
+        </w:rPr>
+        <w:t xml:space="preserve">, Zachary. 2013. An Inverted Market: Niche Market Dynamic of </w:t>
+      </w:r>
+      <w:proofErr w:type="gramStart"/>
+      <w:r>
+        <w:rPr>
+          <w:bCs/>
+        </w:rPr>
+        <w:t>The</w:t>
+      </w:r>
+      <w:proofErr w:type="gramEnd"/>
+      <w:r>
+        <w:rPr>
+          <w:bCs/>
+        </w:rPr>
+        <w:t xml:space="preserve"> Local Organic Food Movement. Dissertation </w:t>
+      </w:r>
+      <w:proofErr w:type="gramStart"/>
+      <w:r>
+        <w:rPr>
+          <w:bCs/>
+        </w:rPr>
+        <w:t>The</w:t>
+      </w:r>
+      <w:proofErr w:type="gramEnd"/>
+      <w:r>
+        <w:rPr>
+          <w:bCs/>
+        </w:rPr>
+        <w:t xml:space="preserve"> University of Arizona.</w:t>
       </w:r>
     </w:p>
     <w:sectPr>

--- a/report/MarketAnalysis.docx
+++ b/report/MarketAnalysis.docx
@@ -143,8 +143,6 @@
       <w:r>
         <w:t xml:space="preserve"> map below</w:t>
       </w:r>
-      <w:bookmarkStart w:id="0" w:name="_GoBack"/>
-      <w:bookmarkEnd w:id="0"/>
       <w:r>
         <w:t xml:space="preserve">: </w:t>
       </w:r>
@@ -214,13 +212,7 @@
     </w:p>
     <w:p>
       <w:r>
-        <w:t>M</w:t>
-      </w:r>
-      <w:r>
-        <w:t>ap of local organic food markets in US</w:t>
-      </w:r>
-      <w:r>
-        <w:t xml:space="preserve">. </w:t>
+        <w:t xml:space="preserve">Map of local organic food markets in US. </w:t>
       </w:r>
       <w:r>
         <w:t>Source: CSA Database, www.localharvest.org</w:t>
@@ -239,6 +231,75 @@
           <w:b/>
         </w:rPr>
       </w:pPr>
+      <w:r>
+        <w:rPr>
+          <w:b/>
+        </w:rPr>
+        <w:t>Market sales</w:t>
+      </w:r>
+    </w:p>
+    <w:p>
+      <w:pPr>
+        <w:rPr>
+          <w:b/>
+        </w:rPr>
+      </w:pPr>
+      <w:r>
+        <w:rPr>
+          <w:b/>
+          <w:noProof/>
+        </w:rPr>
+        <w:drawing>
+          <wp:inline distT="0" distB="0" distL="0" distR="0">
+            <wp:extent cx="4859922" cy="2838203"/>
+            <wp:effectExtent l="0" t="0" r="0" b="635"/>
+            <wp:docPr id="3" name="Picture 3"/>
+            <wp:cNvGraphicFramePr>
+              <a:graphicFrameLocks xmlns:a="http://schemas.openxmlformats.org/drawingml/2006/main" noChangeAspect="1"/>
+            </wp:cNvGraphicFramePr>
+            <a:graphic xmlns:a="http://schemas.openxmlformats.org/drawingml/2006/main">
+              <a:graphicData uri="http://schemas.openxmlformats.org/drawingml/2006/picture">
+                <pic:pic xmlns:pic="http://schemas.openxmlformats.org/drawingml/2006/picture">
+                  <pic:nvPicPr>
+                    <pic:cNvPr id="0" name="Picture 1"/>
+                    <pic:cNvPicPr>
+                      <a:picLocks noChangeAspect="1" noChangeArrowheads="1"/>
+                    </pic:cNvPicPr>
+                  </pic:nvPicPr>
+                  <pic:blipFill>
+                    <a:blip r:embed="rId6">
+                      <a:extLst>
+                        <a:ext uri="{28A0092B-C50C-407E-A947-70E740481C1C}">
+                          <a14:useLocalDpi xmlns:a14="http://schemas.microsoft.com/office/drawing/2010/main" val="0"/>
+                        </a:ext>
+                      </a:extLst>
+                    </a:blip>
+                    <a:srcRect/>
+                    <a:stretch>
+                      <a:fillRect/>
+                    </a:stretch>
+                  </pic:blipFill>
+                  <pic:spPr bwMode="auto">
+                    <a:xfrm>
+                      <a:off x="0" y="0"/>
+                      <a:ext cx="4864157" cy="2840676"/>
+                    </a:xfrm>
+                    <a:prstGeom prst="rect">
+                      <a:avLst/>
+                    </a:prstGeom>
+                    <a:noFill/>
+                    <a:ln>
+                      <a:noFill/>
+                    </a:ln>
+                  </pic:spPr>
+                </pic:pic>
+              </a:graphicData>
+            </a:graphic>
+          </wp:inline>
+        </w:drawing>
+      </w:r>
+      <w:bookmarkStart w:id="0" w:name="_GoBack"/>
+      <w:bookmarkEnd w:id="0"/>
     </w:p>
     <w:p>
       <w:pPr>
@@ -301,6 +362,7 @@
         <w:rPr>
           <w:bCs/>
         </w:rPr>
+        <w:lastRenderedPageBreak/>
         <w:t>Schrank</w:t>
       </w:r>
       <w:proofErr w:type="spellEnd"/>
